--- a/Section 3.docx
+++ b/Section 3.docx
@@ -1,6 +1,6 @@
 
 <file path=word/document.xml><?xml version="1.0" encoding="utf-8"?>
-<w:document xmlns:wpc="http://schemas.microsoft.com/office/word/2010/wordprocessingCanvas" xmlns:cx="http://schemas.microsoft.com/office/drawing/2014/chartex" xmlns:cx1="http://schemas.microsoft.com/office/drawing/2015/9/8/chartex" xmlns:cx2="http://schemas.microsoft.com/office/drawing/2015/10/21/chartex" xmlns:cx3="http://schemas.microsoft.com/office/drawing/2016/5/9/chartex" xmlns:cx4="http://schemas.microsoft.com/office/drawing/2016/5/10/chartex" xmlns:cx5="http://schemas.microsoft.com/office/drawing/2016/5/11/chartex" xmlns:cx6="http://schemas.microsoft.com/office/drawing/2016/5/12/chartex" xmlns:cx7="http://schemas.microsoft.com/office/drawing/2016/5/13/chartex" xmlns:cx8="http://schemas.microsoft.com/office/drawing/2016/5/14/chartex" xmlns:mc="http://schemas.openxmlformats.org/markup-compatibility/2006" xmlns:aink="http://schemas.microsoft.com/office/drawing/2016/ink" xmlns:am3d="http://schemas.microsoft.com/office/drawing/2017/model3d" xmlns:o="urn:schemas-microsoft-com:office:office" xmlns:r="http://schemas.openxmlformats.org/officeDocument/2006/relationships" xmlns:m="http://schemas.openxmlformats.org/officeDocument/2006/math" xmlns:v="urn:schemas-microsoft-com:vml" xmlns:wp14="http://schemas.microsoft.com/office/word/2010/wordprocessingDrawing" xmlns:wp="http://schemas.openxmlformats.org/drawingml/2006/wordprocessingDrawing" xmlns:w10="urn:schemas-microsoft-com:office:word" xmlns:w="http://schemas.openxmlformats.org/wordprocessingml/2006/main" xmlns:w14="http://schemas.microsoft.com/office/word/2010/wordml" xmlns:w15="http://schemas.microsoft.com/office/word/2012/wordml" xmlns:w16cex="http://schemas.microsoft.com/office/word/2018/wordml/cex" xmlns:w16cid="http://schemas.microsoft.com/office/word/2016/wordml/cid" xmlns:w16="http://schemas.microsoft.com/office/word/2018/wordml" xmlns:w16se="http://schemas.microsoft.com/office/word/2015/wordml/symex" xmlns:wpg="http://schemas.microsoft.com/office/word/2010/wordprocessingGroup" xmlns:wpi="http://schemas.microsoft.com/office/word/2010/wordprocessingInk" xmlns:wne="http://schemas.microsoft.com/office/word/2006/wordml" xmlns:wps="http://schemas.microsoft.com/office/word/2010/wordprocessingShape" mc:Ignorable="w14 w15 w16se w16cid w16 w16cex wp14">
+<w:document xmlns:wpc="http://schemas.microsoft.com/office/word/2010/wordprocessingCanvas" xmlns:cx="http://schemas.microsoft.com/office/drawing/2014/chartex" xmlns:cx1="http://schemas.microsoft.com/office/drawing/2015/9/8/chartex" xmlns:cx2="http://schemas.microsoft.com/office/drawing/2015/10/21/chartex" xmlns:cx3="http://schemas.microsoft.com/office/drawing/2016/5/9/chartex" xmlns:cx4="http://schemas.microsoft.com/office/drawing/2016/5/10/chartex" xmlns:cx5="http://schemas.microsoft.com/office/drawing/2016/5/11/chartex" xmlns:cx6="http://schemas.microsoft.com/office/drawing/2016/5/12/chartex" xmlns:cx7="http://schemas.microsoft.com/office/drawing/2016/5/13/chartex" xmlns:cx8="http://schemas.microsoft.com/office/drawing/2016/5/14/chartex" xmlns:mc="http://schemas.openxmlformats.org/markup-compatibility/2006" xmlns:aink="http://schemas.microsoft.com/office/drawing/2016/ink" xmlns:am3d="http://schemas.microsoft.com/office/drawing/2017/model3d" xmlns:o="urn:schemas-microsoft-com:office:office" xmlns:oel="http://schemas.microsoft.com/office/2019/extlst" xmlns:r="http://schemas.openxmlformats.org/officeDocument/2006/relationships" xmlns:m="http://schemas.openxmlformats.org/officeDocument/2006/math" xmlns:v="urn:schemas-microsoft-com:vml" xmlns:wp14="http://schemas.microsoft.com/office/word/2010/wordprocessingDrawing" xmlns:wp="http://schemas.openxmlformats.org/drawingml/2006/wordprocessingDrawing" xmlns:w10="urn:schemas-microsoft-com:office:word" xmlns:w="http://schemas.openxmlformats.org/wordprocessingml/2006/main" xmlns:w14="http://schemas.microsoft.com/office/word/2010/wordml" xmlns:w15="http://schemas.microsoft.com/office/word/2012/wordml" xmlns:w16cex="http://schemas.microsoft.com/office/word/2018/wordml/cex" xmlns:w16cid="http://schemas.microsoft.com/office/word/2016/wordml/cid" xmlns:w16="http://schemas.microsoft.com/office/word/2018/wordml" xmlns:w16sdtdh="http://schemas.microsoft.com/office/word/2020/wordml/sdtdatahash" xmlns:w16se="http://schemas.microsoft.com/office/word/2015/wordml/symex" xmlns:wpg="http://schemas.microsoft.com/office/word/2010/wordprocessingGroup" xmlns:wpi="http://schemas.microsoft.com/office/word/2010/wordprocessingInk" xmlns:wne="http://schemas.microsoft.com/office/word/2006/wordml" xmlns:wps="http://schemas.microsoft.com/office/word/2010/wordprocessingShape" mc:Ignorable="w14 w15 w16se w16cid w16 w16cex w16sdtdh wp14">
   <w:body>
     <w:p>
       <w:pPr>
@@ -208,94 +208,67 @@
     </w:p>
     <w:p>
       <w:pPr>
-        <w:pBdr>
-          <w:top w:val="nil"/>
-          <w:left w:val="nil"/>
-          <w:bottom w:val="nil"/>
-          <w:right w:val="nil"/>
-          <w:between w:val="nil"/>
-        </w:pBdr>
+        <w:textAlignment w:val="baseline"/>
+        <w:rPr>
+          <w:rFonts w:ascii="Segoe UI" w:eastAsia="Times New Roman" w:hAnsi="Segoe UI" w:cs="Segoe UI"/>
+          <w:sz w:val="18"/>
+          <w:szCs w:val="18"/>
+        </w:rPr>
       </w:pPr>
       <w:r>
         <w:rPr>
-          <w:color w:val="000000"/>
-          <w:highlight w:val="yellow"/>
-        </w:rPr>
-        <w:t xml:space="preserve">If you are </w:t>
+          <w:rFonts w:eastAsia="Times New Roman"/>
+          <w:b/>
+          <w:bCs/>
+          <w:i/>
+          <w:iCs/>
+        </w:rPr>
+        <w:t>3.2. Test Results Table</w:t>
       </w:r>
       <w:r>
         <w:rPr>
-          <w:b/>
-          <w:color w:val="000000"/>
-          <w:highlight w:val="yellow"/>
-          <w:u w:val="single"/>
-        </w:rPr>
-        <w:t xml:space="preserve">not </w:t>
-      </w:r>
-      <w:r>
-        <w:rPr>
-          <w:color w:val="000000"/>
-          <w:highlight w:val="yellow"/>
-        </w:rPr>
-        <w:t xml:space="preserve">asked to write code for the project, </w:t>
-      </w:r>
-      <w:r>
-        <w:rPr>
-          <w:color w:val="000000"/>
-          <w:highlight w:val="yellow"/>
-        </w:rPr>
-        <w:br/>
-        <w:t xml:space="preserve">the Actual Output &amp; Assessment columns in Section 3.2 should be </w:t>
-      </w:r>
-      <w:r>
-        <w:rPr>
-          <w:b/>
-          <w:i/>
-          <w:color w:val="000000"/>
-          <w:highlight w:val="yellow"/>
-          <w:u w:val="single"/>
-        </w:rPr>
-        <w:t>deleted</w:t>
-      </w:r>
-      <w:r>
-        <w:rPr>
-          <w:color w:val="000000"/>
-          <w:highlight w:val="yellow"/>
-        </w:rPr>
-        <w:t xml:space="preserve">. </w:t>
+          <w:rFonts w:eastAsia="Times New Roman"/>
+        </w:rPr>
+        <w:t> </w:t>
       </w:r>
     </w:p>
     <w:p>
       <w:pPr>
-        <w:pBdr>
-          <w:top w:val="nil"/>
-          <w:left w:val="nil"/>
-          <w:bottom w:val="nil"/>
-          <w:right w:val="nil"/>
-          <w:between w:val="nil"/>
-        </w:pBdr>
+        <w:textAlignment w:val="baseline"/>
+        <w:rPr>
+          <w:rFonts w:ascii="Segoe UI" w:eastAsia="Times New Roman" w:hAnsi="Segoe UI" w:cs="Segoe UI"/>
+          <w:sz w:val="18"/>
+          <w:szCs w:val="18"/>
+        </w:rPr>
       </w:pPr>
+      <w:r>
+        <w:rPr>
+          <w:rFonts w:eastAsia="Times New Roman"/>
+        </w:rPr>
+        <w:t> </w:t>
+      </w:r>
     </w:p>
     <w:tbl>
       <w:tblPr>
-        <w:tblW w:w="10480" w:type="dxa"/>
+        <w:tblW w:w="0" w:type="dxa"/>
         <w:tblInd w:w="-15" w:type="dxa"/>
         <w:tblBorders>
-          <w:top w:val="single" w:sz="6" w:space="0" w:color="000000"/>
-          <w:left w:val="single" w:sz="6" w:space="0" w:color="000000"/>
-          <w:bottom w:val="single" w:sz="6" w:space="0" w:color="000000"/>
-          <w:right w:val="single" w:sz="6" w:space="0" w:color="000000"/>
+          <w:top w:val="outset" w:sz="6" w:space="0" w:color="auto"/>
+          <w:left w:val="outset" w:sz="6" w:space="0" w:color="auto"/>
+          <w:bottom w:val="outset" w:sz="6" w:space="0" w:color="auto"/>
+          <w:right w:val="outset" w:sz="6" w:space="0" w:color="auto"/>
         </w:tblBorders>
-        <w:tblLayout w:type="fixed"/>
-        <w:tblLook w:val="0000" w:firstRow="0" w:lastRow="0" w:firstColumn="0" w:lastColumn="0" w:noHBand="0" w:noVBand="0"/>
+        <w:tblCellMar>
+          <w:left w:w="0" w:type="dxa"/>
+          <w:right w:w="0" w:type="dxa"/>
+        </w:tblCellMar>
+        <w:tblLook w:val="04A0" w:firstRow="1" w:lastRow="0" w:firstColumn="1" w:lastColumn="0" w:noHBand="0" w:noVBand="1"/>
       </w:tblPr>
       <w:tblGrid>
-        <w:gridCol w:w="968"/>
-        <w:gridCol w:w="1952"/>
-        <w:gridCol w:w="2182"/>
-        <w:gridCol w:w="2178"/>
-        <w:gridCol w:w="1850"/>
-        <w:gridCol w:w="1350"/>
+        <w:gridCol w:w="802"/>
+        <w:gridCol w:w="3114"/>
+        <w:gridCol w:w="4329"/>
+        <w:gridCol w:w="1114"/>
       </w:tblGrid>
       <w:tr>
         <w:trPr>
@@ -303,981 +276,958 @@
         </w:trPr>
         <w:tc>
           <w:tcPr>
-            <w:tcW w:w="968" w:type="dxa"/>
+            <w:tcW w:w="840" w:type="dxa"/>
             <w:tcBorders>
               <w:top w:val="single" w:sz="6" w:space="0" w:color="000000"/>
               <w:left w:val="single" w:sz="6" w:space="0" w:color="000000"/>
               <w:bottom w:val="single" w:sz="6" w:space="0" w:color="000000"/>
               <w:right w:val="single" w:sz="6" w:space="0" w:color="000000"/>
             </w:tcBorders>
+            <w:shd w:val="clear" w:color="auto" w:fill="auto"/>
+            <w:hideMark/>
           </w:tcPr>
           <w:p>
             <w:pPr>
-              <w:keepNext/>
-              <w:pBdr>
-                <w:top w:val="nil"/>
-                <w:left w:val="nil"/>
-                <w:bottom w:val="nil"/>
-                <w:right w:val="nil"/>
-                <w:between w:val="nil"/>
-              </w:pBdr>
               <w:jc w:val="center"/>
-            </w:pPr>
-            <w:r>
-              <w:rPr>
+              <w:textAlignment w:val="baseline"/>
+              <w:rPr>
+                <w:rFonts w:ascii="Times New Roman" w:eastAsia="Times New Roman" w:hAnsi="Times New Roman" w:cs="Times New Roman"/>
+              </w:rPr>
+            </w:pPr>
+            <w:r>
+              <w:rPr>
+                <w:rFonts w:eastAsia="Times New Roman"/>
                 <w:b/>
+                <w:bCs/>
               </w:rPr>
               <w:t>Test Case ID</w:t>
+            </w:r>
+            <w:r>
+              <w:rPr>
+                <w:rFonts w:eastAsia="Times New Roman"/>
+              </w:rPr>
+              <w:t> </w:t>
             </w:r>
           </w:p>
         </w:tc>
         <w:tc>
           <w:tcPr>
-            <w:tcW w:w="1952" w:type="dxa"/>
+            <w:tcW w:w="3420" w:type="dxa"/>
             <w:tcBorders>
               <w:top w:val="single" w:sz="6" w:space="0" w:color="000000"/>
               <w:left w:val="single" w:sz="6" w:space="0" w:color="000000"/>
               <w:bottom w:val="single" w:sz="6" w:space="0" w:color="000000"/>
               <w:right w:val="single" w:sz="6" w:space="0" w:color="000000"/>
             </w:tcBorders>
+            <w:shd w:val="clear" w:color="auto" w:fill="auto"/>
+            <w:hideMark/>
           </w:tcPr>
           <w:p>
             <w:pPr>
-              <w:keepNext/>
-              <w:pBdr>
-                <w:top w:val="nil"/>
-                <w:left w:val="nil"/>
-                <w:bottom w:val="nil"/>
-                <w:right w:val="nil"/>
-                <w:between w:val="nil"/>
-              </w:pBdr>
               <w:jc w:val="center"/>
-            </w:pPr>
-            <w:r>
-              <w:rPr>
+              <w:textAlignment w:val="baseline"/>
+              <w:rPr>
+                <w:rFonts w:ascii="Times New Roman" w:eastAsia="Times New Roman" w:hAnsi="Times New Roman" w:cs="Times New Roman"/>
+              </w:rPr>
+            </w:pPr>
+            <w:r>
+              <w:rPr>
+                <w:rFonts w:eastAsia="Times New Roman"/>
                 <w:b/>
+                <w:bCs/>
               </w:rPr>
               <w:t>Input &amp; Program State</w:t>
+            </w:r>
+            <w:r>
+              <w:rPr>
+                <w:rFonts w:eastAsia="Times New Roman"/>
+              </w:rPr>
+              <w:t> </w:t>
             </w:r>
           </w:p>
         </w:tc>
         <w:tc>
           <w:tcPr>
-            <w:tcW w:w="2182" w:type="dxa"/>
+            <w:tcW w:w="4590" w:type="dxa"/>
             <w:tcBorders>
               <w:top w:val="single" w:sz="6" w:space="0" w:color="000000"/>
               <w:left w:val="single" w:sz="6" w:space="0" w:color="000000"/>
               <w:bottom w:val="single" w:sz="6" w:space="0" w:color="000000"/>
               <w:right w:val="single" w:sz="6" w:space="0" w:color="000000"/>
             </w:tcBorders>
+            <w:shd w:val="clear" w:color="auto" w:fill="auto"/>
+            <w:hideMark/>
           </w:tcPr>
           <w:p>
             <w:pPr>
-              <w:keepNext/>
-              <w:pBdr>
-                <w:top w:val="nil"/>
-                <w:left w:val="nil"/>
-                <w:bottom w:val="nil"/>
-                <w:right w:val="nil"/>
-                <w:between w:val="nil"/>
-              </w:pBdr>
               <w:jc w:val="center"/>
-            </w:pPr>
-            <w:r>
-              <w:rPr>
+              <w:textAlignment w:val="baseline"/>
+              <w:rPr>
+                <w:rFonts w:ascii="Times New Roman" w:eastAsia="Times New Roman" w:hAnsi="Times New Roman" w:cs="Times New Roman"/>
+              </w:rPr>
+            </w:pPr>
+            <w:r>
+              <w:rPr>
+                <w:rFonts w:eastAsia="Times New Roman"/>
                 <w:b/>
+                <w:bCs/>
               </w:rPr>
               <w:t>Expected Output</w:t>
+            </w:r>
+            <w:r>
+              <w:rPr>
+                <w:rFonts w:eastAsia="Times New Roman"/>
+              </w:rPr>
+              <w:t> </w:t>
             </w:r>
           </w:p>
         </w:tc>
         <w:tc>
           <w:tcPr>
-            <w:tcW w:w="2178" w:type="dxa"/>
+            <w:tcW w:w="1170" w:type="dxa"/>
             <w:tcBorders>
               <w:top w:val="single" w:sz="6" w:space="0" w:color="000000"/>
               <w:left w:val="single" w:sz="6" w:space="0" w:color="000000"/>
               <w:bottom w:val="single" w:sz="6" w:space="0" w:color="000000"/>
               <w:right w:val="single" w:sz="6" w:space="0" w:color="000000"/>
             </w:tcBorders>
+            <w:shd w:val="clear" w:color="auto" w:fill="auto"/>
+            <w:hideMark/>
           </w:tcPr>
           <w:p>
             <w:pPr>
-              <w:keepNext/>
-              <w:pBdr>
-                <w:top w:val="nil"/>
-                <w:left w:val="nil"/>
-                <w:bottom w:val="nil"/>
-                <w:right w:val="nil"/>
-                <w:between w:val="nil"/>
-              </w:pBdr>
               <w:jc w:val="center"/>
-              <w:rPr>
+              <w:textAlignment w:val="baseline"/>
+              <w:rPr>
+                <w:rFonts w:ascii="Times New Roman" w:eastAsia="Times New Roman" w:hAnsi="Times New Roman" w:cs="Times New Roman"/>
+              </w:rPr>
+            </w:pPr>
+            <w:r>
+              <w:rPr>
+                <w:rFonts w:eastAsia="Times New Roman"/>
                 <w:b/>
-              </w:rPr>
-            </w:pPr>
-            <w:r>
-              <w:rPr>
-                <w:b/>
-              </w:rPr>
-              <w:t>Actual Output</w:t>
-            </w:r>
-          </w:p>
-          <w:p>
-            <w:pPr>
-              <w:keepNext/>
-              <w:pBdr>
-                <w:top w:val="nil"/>
-                <w:left w:val="nil"/>
-                <w:bottom w:val="nil"/>
-                <w:right w:val="nil"/>
-                <w:between w:val="nil"/>
-              </w:pBdr>
-              <w:jc w:val="center"/>
-            </w:pPr>
-            <w:r>
-              <w:rPr>
-                <w:b/>
-              </w:rPr>
-              <w:t xml:space="preserve"> </w:t>
-            </w:r>
-            <w:r>
-              <w:rPr>
-                <w:sz w:val="20"/>
-                <w:szCs w:val="20"/>
-                <w:highlight w:val="yellow"/>
-              </w:rPr>
-              <w:t>[if assigned</w:t>
-            </w:r>
-            <w:r>
-              <w:rPr>
-                <w:highlight w:val="yellow"/>
-              </w:rPr>
-              <w:t>]</w:t>
+                <w:bCs/>
+              </w:rPr>
+              <w:t>Tester</w:t>
+            </w:r>
+            <w:r>
+              <w:rPr>
+                <w:rFonts w:eastAsia="Times New Roman"/>
+              </w:rPr>
+              <w:t> </w:t>
             </w:r>
           </w:p>
         </w:tc>
+      </w:tr>
+      <w:tr>
+        <w:trPr>
+          <w:trHeight w:val="2925"/>
+        </w:trPr>
         <w:tc>
           <w:tcPr>
-            <w:tcW w:w="1850" w:type="dxa"/>
+            <w:tcW w:w="840" w:type="dxa"/>
             <w:tcBorders>
               <w:top w:val="single" w:sz="6" w:space="0" w:color="000000"/>
               <w:left w:val="single" w:sz="6" w:space="0" w:color="000000"/>
               <w:bottom w:val="single" w:sz="6" w:space="0" w:color="000000"/>
               <w:right w:val="single" w:sz="6" w:space="0" w:color="000000"/>
             </w:tcBorders>
+            <w:shd w:val="clear" w:color="auto" w:fill="auto"/>
+            <w:hideMark/>
           </w:tcPr>
           <w:p>
             <w:pPr>
-              <w:keepNext/>
-              <w:pBdr>
-                <w:top w:val="nil"/>
-                <w:left w:val="nil"/>
-                <w:bottom w:val="nil"/>
-                <w:right w:val="nil"/>
-                <w:between w:val="nil"/>
-              </w:pBdr>
-              <w:jc w:val="center"/>
-              <w:rPr>
-                <w:b/>
-              </w:rPr>
-            </w:pPr>
-            <w:r>
-              <w:rPr>
-                <w:b/>
-              </w:rPr>
-              <w:t>Assessment</w:t>
-            </w:r>
-          </w:p>
-          <w:p>
-            <w:pPr>
-              <w:keepNext/>
-              <w:pBdr>
-                <w:top w:val="nil"/>
-                <w:left w:val="nil"/>
-                <w:bottom w:val="nil"/>
-                <w:right w:val="nil"/>
-                <w:between w:val="nil"/>
-              </w:pBdr>
-              <w:jc w:val="center"/>
-            </w:pPr>
-            <w:r>
-              <w:rPr>
-                <w:sz w:val="20"/>
-                <w:szCs w:val="20"/>
-                <w:highlight w:val="yellow"/>
-              </w:rPr>
-              <w:t>[if assigned</w:t>
-            </w:r>
-            <w:r>
-              <w:rPr>
-                <w:highlight w:val="yellow"/>
-              </w:rPr>
-              <w:t>]</w:t>
-            </w:r>
-          </w:p>
-          <w:p>
-            <w:pPr>
-              <w:keepNext/>
-              <w:pBdr>
-                <w:top w:val="nil"/>
-                <w:left w:val="nil"/>
-                <w:bottom w:val="nil"/>
-                <w:right w:val="nil"/>
-                <w:between w:val="nil"/>
-              </w:pBdr>
-              <w:jc w:val="center"/>
-              <w:rPr>
-                <w:b/>
-              </w:rPr>
-            </w:pPr>
+              <w:textAlignment w:val="baseline"/>
+              <w:rPr>
+                <w:rFonts w:ascii="Times New Roman" w:eastAsia="Times New Roman" w:hAnsi="Times New Roman" w:cs="Times New Roman"/>
+              </w:rPr>
+            </w:pPr>
+            <w:r>
+              <w:rPr>
+                <w:rFonts w:eastAsia="Times New Roman"/>
+              </w:rPr>
+              <w:t>1. </w:t>
+            </w:r>
           </w:p>
         </w:tc>
         <w:tc>
           <w:tcPr>
-            <w:tcW w:w="1350" w:type="dxa"/>
+            <w:tcW w:w="3420" w:type="dxa"/>
             <w:tcBorders>
               <w:top w:val="single" w:sz="6" w:space="0" w:color="000000"/>
               <w:left w:val="single" w:sz="6" w:space="0" w:color="000000"/>
               <w:bottom w:val="single" w:sz="6" w:space="0" w:color="000000"/>
               <w:right w:val="single" w:sz="6" w:space="0" w:color="000000"/>
             </w:tcBorders>
+            <w:shd w:val="clear" w:color="auto" w:fill="auto"/>
+            <w:hideMark/>
           </w:tcPr>
           <w:p>
             <w:pPr>
-              <w:keepNext/>
-              <w:pBdr>
-                <w:top w:val="nil"/>
-                <w:left w:val="nil"/>
-                <w:bottom w:val="nil"/>
-                <w:right w:val="nil"/>
-                <w:between w:val="nil"/>
-              </w:pBdr>
-              <w:jc w:val="center"/>
-              <w:rPr>
-                <w:b/>
-              </w:rPr>
-            </w:pPr>
-            <w:r>
-              <w:rPr>
-                <w:b/>
-              </w:rPr>
-              <w:t>Tester</w:t>
-            </w:r>
-          </w:p>
-          <w:p>
-            <w:pPr>
-              <w:keepNext/>
-              <w:pBdr>
-                <w:top w:val="nil"/>
-                <w:left w:val="nil"/>
-                <w:bottom w:val="nil"/>
-                <w:right w:val="nil"/>
-                <w:between w:val="nil"/>
-              </w:pBdr>
-              <w:jc w:val="center"/>
-              <w:rPr>
-                <w:b/>
-              </w:rPr>
-            </w:pPr>
-            <w:r>
-              <w:rPr>
-                <w:sz w:val="20"/>
-                <w:szCs w:val="20"/>
-                <w:highlight w:val="yellow"/>
-              </w:rPr>
-              <w:t>[</w:t>
-            </w:r>
-            <w:proofErr w:type="spellStart"/>
-            <w:r>
-              <w:rPr>
-                <w:sz w:val="20"/>
-                <w:szCs w:val="20"/>
-                <w:highlight w:val="yellow"/>
-              </w:rPr>
-              <w:t>LastName.FirstName</w:t>
-            </w:r>
-            <w:proofErr w:type="spellEnd"/>
-            <w:r>
-              <w:rPr>
-                <w:sz w:val="20"/>
-                <w:szCs w:val="20"/>
-                <w:highlight w:val="yellow"/>
-              </w:rPr>
-              <w:t>]</w:t>
+              <w:textAlignment w:val="baseline"/>
+              <w:rPr>
+                <w:rFonts w:ascii="Times New Roman" w:eastAsia="Times New Roman" w:hAnsi="Times New Roman" w:cs="Times New Roman"/>
+              </w:rPr>
+            </w:pPr>
+            <w:r>
+              <w:rPr>
+                <w:rFonts w:eastAsia="Times New Roman"/>
+              </w:rPr>
+              <w:t>1.1 The system is launched successfully </w:t>
+            </w:r>
+          </w:p>
+          <w:p>
+            <w:pPr>
+              <w:textAlignment w:val="baseline"/>
+              <w:rPr>
+                <w:rFonts w:ascii="Times New Roman" w:eastAsia="Times New Roman" w:hAnsi="Times New Roman" w:cs="Times New Roman"/>
+              </w:rPr>
+            </w:pPr>
+            <w:r>
+              <w:rPr>
+                <w:rFonts w:eastAsia="Times New Roman"/>
+              </w:rPr>
+              <w:t>1.2 The administrator successfully logs in to the system </w:t>
+            </w:r>
+          </w:p>
+          <w:p>
+            <w:pPr>
+              <w:textAlignment w:val="baseline"/>
+              <w:rPr>
+                <w:rFonts w:ascii="Times New Roman" w:eastAsia="Times New Roman" w:hAnsi="Times New Roman" w:cs="Times New Roman"/>
+              </w:rPr>
+            </w:pPr>
+            <w:r>
+              <w:rPr>
+                <w:rFonts w:eastAsia="Times New Roman"/>
+              </w:rPr>
+              <w:t>1.3 “Add Student” is selected </w:t>
+            </w:r>
+          </w:p>
+          <w:p>
+            <w:pPr>
+              <w:textAlignment w:val="baseline"/>
+              <w:rPr>
+                <w:rFonts w:ascii="Times New Roman" w:eastAsia="Times New Roman" w:hAnsi="Times New Roman" w:cs="Times New Roman"/>
+              </w:rPr>
+            </w:pPr>
+            <w:r>
+              <w:rPr>
+                <w:rFonts w:eastAsia="Times New Roman"/>
+              </w:rPr>
+              <w:t>1.4 Information entered in; “Create Student” selected </w:t>
+            </w:r>
+          </w:p>
+          <w:p>
+            <w:pPr>
+              <w:textAlignment w:val="baseline"/>
+              <w:rPr>
+                <w:rFonts w:ascii="Times New Roman" w:eastAsia="Times New Roman" w:hAnsi="Times New Roman" w:cs="Times New Roman"/>
+              </w:rPr>
+            </w:pPr>
+            <w:r>
+              <w:rPr>
+                <w:rFonts w:eastAsia="Times New Roman"/>
+              </w:rPr>
+              <w:t>1.5 Student is searched for using “Search Student Records” </w:t>
             </w:r>
           </w:p>
         </w:tc>
-      </w:tr>
-      <w:tr>
-        <w:trPr>
-          <w:trHeight w:val="2932"/>
-        </w:trPr>
         <w:tc>
           <w:tcPr>
-            <w:tcW w:w="968" w:type="dxa"/>
+            <w:tcW w:w="4590" w:type="dxa"/>
             <w:tcBorders>
               <w:top w:val="single" w:sz="6" w:space="0" w:color="000000"/>
               <w:left w:val="single" w:sz="6" w:space="0" w:color="000000"/>
               <w:bottom w:val="single" w:sz="6" w:space="0" w:color="000000"/>
               <w:right w:val="single" w:sz="6" w:space="0" w:color="000000"/>
             </w:tcBorders>
+            <w:shd w:val="clear" w:color="auto" w:fill="auto"/>
+            <w:hideMark/>
           </w:tcPr>
           <w:p>
             <w:pPr>
-              <w:pBdr>
-                <w:top w:val="nil"/>
-                <w:left w:val="nil"/>
-                <w:bottom w:val="nil"/>
-                <w:right w:val="nil"/>
-                <w:between w:val="nil"/>
-              </w:pBdr>
-              <w:rPr>
-                <w:highlight w:val="yellow"/>
-              </w:rPr>
-            </w:pPr>
-            <w:r>
-              <w:rPr>
-                <w:highlight w:val="yellow"/>
-              </w:rPr>
-              <w:t>1.</w:t>
+              <w:textAlignment w:val="baseline"/>
+              <w:rPr>
+                <w:rFonts w:ascii="Times New Roman" w:eastAsia="Times New Roman" w:hAnsi="Times New Roman" w:cs="Times New Roman"/>
+              </w:rPr>
+            </w:pPr>
+            <w:r>
+              <w:rPr>
+                <w:rFonts w:eastAsia="Times New Roman"/>
+              </w:rPr>
+              <w:t>1.1 The MVC SIS screen awaits login </w:t>
+            </w:r>
+          </w:p>
+          <w:p>
+            <w:pPr>
+              <w:textAlignment w:val="baseline"/>
+              <w:rPr>
+                <w:rFonts w:ascii="Times New Roman" w:eastAsia="Times New Roman" w:hAnsi="Times New Roman" w:cs="Times New Roman"/>
+              </w:rPr>
+            </w:pPr>
+            <w:r>
+              <w:rPr>
+                <w:rFonts w:eastAsia="Times New Roman"/>
+              </w:rPr>
+              <w:t>1.2 The main screen opens, displays options to add/remove/search/update students </w:t>
+            </w:r>
+          </w:p>
+          <w:p>
+            <w:pPr>
+              <w:textAlignment w:val="baseline"/>
+              <w:rPr>
+                <w:rFonts w:ascii="Times New Roman" w:eastAsia="Times New Roman" w:hAnsi="Times New Roman" w:cs="Times New Roman"/>
+              </w:rPr>
+            </w:pPr>
+            <w:r>
+              <w:rPr>
+                <w:rFonts w:eastAsia="Times New Roman"/>
+              </w:rPr>
+              <w:t>1.3 Display pops up prompting for student information </w:t>
+            </w:r>
+          </w:p>
+          <w:p>
+            <w:pPr>
+              <w:textAlignment w:val="baseline"/>
+              <w:rPr>
+                <w:rFonts w:ascii="Times New Roman" w:eastAsia="Times New Roman" w:hAnsi="Times New Roman" w:cs="Times New Roman"/>
+              </w:rPr>
+            </w:pPr>
+            <w:r>
+              <w:rPr>
+                <w:rFonts w:eastAsia="Times New Roman"/>
+              </w:rPr>
+              <w:t>1.4 Dialogue box closes, student successfully added </w:t>
+            </w:r>
+          </w:p>
+          <w:p>
+            <w:pPr>
+              <w:textAlignment w:val="baseline"/>
+              <w:rPr>
+                <w:rFonts w:ascii="Times New Roman" w:eastAsia="Times New Roman" w:hAnsi="Times New Roman" w:cs="Times New Roman"/>
+              </w:rPr>
+            </w:pPr>
+            <w:r>
+              <w:rPr>
+                <w:rFonts w:eastAsia="Times New Roman"/>
+              </w:rPr>
+              <w:t>1.5 Student added is successfully found in the system </w:t>
+            </w:r>
+          </w:p>
+          <w:p>
+            <w:pPr>
+              <w:textAlignment w:val="baseline"/>
+              <w:rPr>
+                <w:rFonts w:ascii="Times New Roman" w:eastAsia="Times New Roman" w:hAnsi="Times New Roman" w:cs="Times New Roman"/>
+              </w:rPr>
+            </w:pPr>
+            <w:r>
+              <w:rPr>
+                <w:rFonts w:eastAsia="Times New Roman"/>
+              </w:rPr>
+              <w:t> </w:t>
             </w:r>
           </w:p>
         </w:tc>
         <w:tc>
           <w:tcPr>
-            <w:tcW w:w="1952" w:type="dxa"/>
+            <w:tcW w:w="1170" w:type="dxa"/>
             <w:tcBorders>
               <w:top w:val="single" w:sz="6" w:space="0" w:color="000000"/>
               <w:left w:val="single" w:sz="6" w:space="0" w:color="000000"/>
               <w:bottom w:val="single" w:sz="6" w:space="0" w:color="000000"/>
               <w:right w:val="single" w:sz="6" w:space="0" w:color="000000"/>
             </w:tcBorders>
+            <w:shd w:val="clear" w:color="auto" w:fill="auto"/>
+            <w:hideMark/>
           </w:tcPr>
           <w:p>
             <w:pPr>
-              <w:pBdr>
-                <w:top w:val="nil"/>
-                <w:left w:val="nil"/>
-                <w:bottom w:val="nil"/>
-                <w:right w:val="nil"/>
-                <w:between w:val="nil"/>
-              </w:pBdr>
-              <w:rPr>
-                <w:highlight w:val="yellow"/>
-              </w:rPr>
-            </w:pPr>
-            <w:r>
-              <w:rPr>
-                <w:highlight w:val="yellow"/>
-              </w:rPr>
-              <w:t xml:space="preserve">1.1 The program has completed its initialization and is ready to accept user input.  </w:t>
-            </w:r>
-          </w:p>
-          <w:p>
-            <w:pPr>
-              <w:pBdr>
-                <w:top w:val="nil"/>
-                <w:left w:val="nil"/>
-                <w:bottom w:val="nil"/>
-                <w:right w:val="nil"/>
-                <w:between w:val="nil"/>
-              </w:pBdr>
-              <w:rPr>
-                <w:highlight w:val="yellow"/>
-              </w:rPr>
-            </w:pPr>
-            <w:r>
-              <w:rPr>
-                <w:highlight w:val="yellow"/>
-              </w:rPr>
-              <w:t>1.2 Data is entered into the fields</w:t>
-            </w:r>
-          </w:p>
-          <w:p>
-            <w:pPr>
-              <w:pBdr>
-                <w:top w:val="nil"/>
-                <w:left w:val="nil"/>
-                <w:bottom w:val="nil"/>
-                <w:right w:val="nil"/>
-                <w:between w:val="nil"/>
-              </w:pBdr>
-              <w:rPr>
-                <w:highlight w:val="yellow"/>
-              </w:rPr>
-            </w:pPr>
-            <w:r>
-              <w:rPr>
-                <w:sz w:val="40"/>
-                <w:szCs w:val="40"/>
-                <w:highlight w:val="yellow"/>
-              </w:rPr>
-              <w:t>…</w:t>
-            </w:r>
-          </w:p>
-          <w:p>
-            <w:pPr>
-              <w:pBdr>
-                <w:top w:val="nil"/>
-                <w:left w:val="nil"/>
-                <w:bottom w:val="nil"/>
-                <w:right w:val="nil"/>
-                <w:between w:val="nil"/>
-              </w:pBdr>
-              <w:rPr>
-                <w:highlight w:val="yellow"/>
-              </w:rPr>
-            </w:pPr>
+              <w:textAlignment w:val="baseline"/>
+              <w:rPr>
+                <w:rFonts w:ascii="Times New Roman" w:eastAsia="Times New Roman" w:hAnsi="Times New Roman" w:cs="Times New Roman"/>
+              </w:rPr>
+            </w:pPr>
+            <w:r>
+              <w:rPr>
+                <w:rFonts w:eastAsia="Times New Roman"/>
+              </w:rPr>
+              <w:t>Burns, Trevor </w:t>
+            </w:r>
           </w:p>
         </w:tc>
+      </w:tr>
+      <w:tr>
+        <w:trPr>
+          <w:trHeight w:val="5130"/>
+        </w:trPr>
         <w:tc>
           <w:tcPr>
-            <w:tcW w:w="2182" w:type="dxa"/>
+            <w:tcW w:w="840" w:type="dxa"/>
             <w:tcBorders>
               <w:top w:val="single" w:sz="6" w:space="0" w:color="000000"/>
               <w:left w:val="single" w:sz="6" w:space="0" w:color="000000"/>
               <w:bottom w:val="single" w:sz="6" w:space="0" w:color="000000"/>
               <w:right w:val="single" w:sz="6" w:space="0" w:color="000000"/>
             </w:tcBorders>
+            <w:shd w:val="clear" w:color="auto" w:fill="auto"/>
+            <w:hideMark/>
           </w:tcPr>
           <w:p>
             <w:pPr>
-              <w:pBdr>
-                <w:top w:val="nil"/>
-                <w:left w:val="nil"/>
-                <w:bottom w:val="nil"/>
-                <w:right w:val="nil"/>
-                <w:between w:val="nil"/>
-              </w:pBdr>
-              <w:rPr>
-                <w:highlight w:val="yellow"/>
-              </w:rPr>
-            </w:pPr>
-            <w:r>
-              <w:rPr>
-                <w:highlight w:val="yellow"/>
-              </w:rPr>
-              <w:t>1.1 All fields are available</w:t>
-            </w:r>
-          </w:p>
-          <w:p>
-            <w:pPr>
-              <w:pBdr>
-                <w:top w:val="nil"/>
-                <w:left w:val="nil"/>
-                <w:bottom w:val="nil"/>
-                <w:right w:val="nil"/>
-                <w:between w:val="nil"/>
-              </w:pBdr>
-              <w:rPr>
-                <w:highlight w:val="yellow"/>
-              </w:rPr>
-            </w:pPr>
-            <w:r>
-              <w:rPr>
-                <w:highlight w:val="yellow"/>
-              </w:rPr>
-              <w:t>1.2 The required fields cannot be empty</w:t>
-            </w:r>
-          </w:p>
-          <w:p>
-            <w:pPr>
-              <w:pBdr>
-                <w:top w:val="nil"/>
-                <w:left w:val="nil"/>
-                <w:bottom w:val="nil"/>
-                <w:right w:val="nil"/>
-                <w:between w:val="nil"/>
-              </w:pBdr>
-              <w:rPr>
-                <w:highlight w:val="yellow"/>
-              </w:rPr>
-            </w:pPr>
-            <w:r>
-              <w:rPr>
-                <w:sz w:val="40"/>
-                <w:szCs w:val="40"/>
-                <w:highlight w:val="yellow"/>
-              </w:rPr>
-              <w:t>…</w:t>
+              <w:textAlignment w:val="baseline"/>
+              <w:rPr>
+                <w:rFonts w:ascii="Times New Roman" w:eastAsia="Times New Roman" w:hAnsi="Times New Roman" w:cs="Times New Roman"/>
+              </w:rPr>
+            </w:pPr>
+            <w:r>
+              <w:rPr>
+                <w:rFonts w:eastAsia="Times New Roman"/>
+                <w:color w:val="000000"/>
+              </w:rPr>
+              <w:lastRenderedPageBreak/>
+              <w:t>2. </w:t>
             </w:r>
           </w:p>
         </w:tc>
         <w:tc>
           <w:tcPr>
-            <w:tcW w:w="2178" w:type="dxa"/>
+            <w:tcW w:w="3420" w:type="dxa"/>
             <w:tcBorders>
               <w:top w:val="single" w:sz="6" w:space="0" w:color="000000"/>
               <w:left w:val="single" w:sz="6" w:space="0" w:color="000000"/>
               <w:bottom w:val="single" w:sz="6" w:space="0" w:color="000000"/>
               <w:right w:val="single" w:sz="6" w:space="0" w:color="000000"/>
             </w:tcBorders>
+            <w:shd w:val="clear" w:color="auto" w:fill="auto"/>
+            <w:hideMark/>
           </w:tcPr>
           <w:p>
             <w:pPr>
-              <w:pBdr>
-                <w:top w:val="nil"/>
-                <w:left w:val="nil"/>
-                <w:bottom w:val="nil"/>
-                <w:right w:val="nil"/>
-                <w:between w:val="nil"/>
-              </w:pBdr>
-              <w:rPr>
-                <w:highlight w:val="yellow"/>
-              </w:rPr>
-            </w:pPr>
-            <w:r>
-              <w:rPr>
-                <w:highlight w:val="yellow"/>
-              </w:rPr>
-              <w:t>1.1 All fields are available</w:t>
-            </w:r>
-          </w:p>
-          <w:p>
-            <w:pPr>
-              <w:pBdr>
-                <w:top w:val="nil"/>
-                <w:left w:val="nil"/>
-                <w:bottom w:val="nil"/>
-                <w:right w:val="nil"/>
-                <w:between w:val="nil"/>
-              </w:pBdr>
-              <w:rPr>
-                <w:highlight w:val="yellow"/>
-              </w:rPr>
-            </w:pPr>
-            <w:r>
-              <w:rPr>
-                <w:sz w:val="40"/>
-                <w:szCs w:val="40"/>
-                <w:highlight w:val="yellow"/>
-              </w:rPr>
-              <w:t>...</w:t>
+              <w:textAlignment w:val="baseline"/>
+              <w:rPr>
+                <w:rFonts w:ascii="Times New Roman" w:eastAsia="Times New Roman" w:hAnsi="Times New Roman" w:cs="Times New Roman"/>
+              </w:rPr>
+            </w:pPr>
+            <w:r>
+              <w:rPr>
+                <w:rFonts w:eastAsia="Times New Roman"/>
+              </w:rPr>
+              <w:t>2.1 The system is launched successfully </w:t>
+            </w:r>
+          </w:p>
+          <w:p>
+            <w:pPr>
+              <w:textAlignment w:val="baseline"/>
+              <w:rPr>
+                <w:rFonts w:ascii="Times New Roman" w:eastAsia="Times New Roman" w:hAnsi="Times New Roman" w:cs="Times New Roman"/>
+              </w:rPr>
+            </w:pPr>
+            <w:r>
+              <w:rPr>
+                <w:rFonts w:eastAsia="Times New Roman"/>
+              </w:rPr>
+              <w:t>2.2 The administrator successfully logs in to the system </w:t>
+            </w:r>
+          </w:p>
+          <w:p>
+            <w:pPr>
+              <w:textAlignment w:val="baseline"/>
+              <w:rPr>
+                <w:rFonts w:ascii="Times New Roman" w:eastAsia="Times New Roman" w:hAnsi="Times New Roman" w:cs="Times New Roman"/>
+              </w:rPr>
+            </w:pPr>
+            <w:r>
+              <w:rPr>
+                <w:rFonts w:eastAsia="Times New Roman"/>
+              </w:rPr>
+              <w:t>2.3 “Delete Student” is selected </w:t>
+            </w:r>
+          </w:p>
+          <w:p>
+            <w:pPr>
+              <w:textAlignment w:val="baseline"/>
+              <w:rPr>
+                <w:rFonts w:ascii="Times New Roman" w:eastAsia="Times New Roman" w:hAnsi="Times New Roman" w:cs="Times New Roman"/>
+              </w:rPr>
+            </w:pPr>
+            <w:r>
+              <w:rPr>
+                <w:rFonts w:eastAsia="Times New Roman"/>
+              </w:rPr>
+              <w:t>2.4 Student ID number is inputted  </w:t>
+            </w:r>
+          </w:p>
+          <w:p>
+            <w:pPr>
+              <w:textAlignment w:val="baseline"/>
+              <w:rPr>
+                <w:rFonts w:ascii="Times New Roman" w:eastAsia="Times New Roman" w:hAnsi="Times New Roman" w:cs="Times New Roman"/>
+              </w:rPr>
+            </w:pPr>
+            <w:r>
+              <w:rPr>
+                <w:rFonts w:eastAsia="Times New Roman"/>
+              </w:rPr>
+              <w:t>2.5 “Yes” is selected, confirming deletion </w:t>
+            </w:r>
+          </w:p>
+          <w:p>
+            <w:pPr>
+              <w:textAlignment w:val="baseline"/>
+              <w:rPr>
+                <w:rFonts w:ascii="Times New Roman" w:eastAsia="Times New Roman" w:hAnsi="Times New Roman" w:cs="Times New Roman"/>
+              </w:rPr>
+            </w:pPr>
+            <w:r>
+              <w:rPr>
+                <w:rFonts w:eastAsia="Times New Roman"/>
+              </w:rPr>
+              <w:t>2.6 Student ID is searched for </w:t>
             </w:r>
           </w:p>
         </w:tc>
         <w:tc>
           <w:tcPr>
-            <w:tcW w:w="1850" w:type="dxa"/>
+            <w:tcW w:w="4590" w:type="dxa"/>
             <w:tcBorders>
               <w:top w:val="single" w:sz="6" w:space="0" w:color="000000"/>
               <w:left w:val="single" w:sz="6" w:space="0" w:color="000000"/>
               <w:bottom w:val="single" w:sz="6" w:space="0" w:color="000000"/>
               <w:right w:val="single" w:sz="6" w:space="0" w:color="000000"/>
             </w:tcBorders>
+            <w:shd w:val="clear" w:color="auto" w:fill="auto"/>
+            <w:hideMark/>
           </w:tcPr>
           <w:p>
             <w:pPr>
-              <w:pBdr>
-                <w:top w:val="nil"/>
-                <w:left w:val="nil"/>
-                <w:bottom w:val="nil"/>
-                <w:right w:val="nil"/>
-                <w:between w:val="nil"/>
-              </w:pBdr>
-              <w:rPr>
-                <w:highlight w:val="yellow"/>
-              </w:rPr>
-            </w:pPr>
-            <w:r>
-              <w:rPr>
-                <w:highlight w:val="yellow"/>
-              </w:rPr>
-              <w:t>If you have a suggestion for how the fault might be corrected</w:t>
-            </w:r>
-          </w:p>
-          <w:p>
-            <w:pPr>
-              <w:pBdr>
-                <w:top w:val="nil"/>
-                <w:left w:val="nil"/>
-                <w:bottom w:val="nil"/>
-                <w:right w:val="nil"/>
-                <w:between w:val="nil"/>
-              </w:pBdr>
-              <w:rPr>
-                <w:highlight w:val="yellow"/>
-              </w:rPr>
-            </w:pPr>
-            <w:r>
-              <w:rPr>
-                <w:highlight w:val="yellow"/>
-              </w:rPr>
-              <w:t>OR</w:t>
-            </w:r>
-          </w:p>
-          <w:p>
-            <w:pPr>
-              <w:pBdr>
-                <w:top w:val="nil"/>
-                <w:left w:val="nil"/>
-                <w:bottom w:val="nil"/>
-                <w:right w:val="nil"/>
-                <w:between w:val="nil"/>
-              </w:pBdr>
-              <w:rPr>
-                <w:highlight w:val="yellow"/>
-              </w:rPr>
-            </w:pPr>
-            <w:r>
-              <w:rPr>
-                <w:highlight w:val="yellow"/>
-              </w:rPr>
-              <w:t xml:space="preserve">if you have a suggestion for how the feature might be implemented in a better way, </w:t>
-            </w:r>
-            <w:proofErr w:type="gramStart"/>
-            <w:r>
-              <w:rPr>
-                <w:highlight w:val="yellow"/>
-              </w:rPr>
-              <w:t>fault</w:t>
-            </w:r>
-            <w:proofErr w:type="gramEnd"/>
-            <w:r>
-              <w:rPr>
-                <w:highlight w:val="yellow"/>
-              </w:rPr>
-              <w:t xml:space="preserve"> or </w:t>
-            </w:r>
-            <w:r>
-              <w:rPr>
-                <w:b/>
-                <w:highlight w:val="yellow"/>
-                <w:u w:val="single"/>
-              </w:rPr>
-              <w:t xml:space="preserve">no </w:t>
-            </w:r>
-            <w:r>
-              <w:rPr>
-                <w:highlight w:val="yellow"/>
-              </w:rPr>
-              <w:t>fault, include here.</w:t>
-            </w:r>
-          </w:p>
-          <w:p>
-            <w:pPr>
-              <w:pBdr>
-                <w:top w:val="nil"/>
-                <w:left w:val="nil"/>
-                <w:bottom w:val="nil"/>
-                <w:right w:val="nil"/>
-                <w:between w:val="nil"/>
-              </w:pBdr>
-              <w:rPr>
-                <w:highlight w:val="yellow"/>
-              </w:rPr>
-            </w:pPr>
-          </w:p>
-          <w:p>
-            <w:pPr>
-              <w:pBdr>
-                <w:top w:val="nil"/>
-                <w:left w:val="nil"/>
-                <w:bottom w:val="nil"/>
-                <w:right w:val="nil"/>
-                <w:between w:val="nil"/>
-              </w:pBdr>
-              <w:rPr>
-                <w:highlight w:val="yellow"/>
-              </w:rPr>
-            </w:pPr>
+              <w:textAlignment w:val="baseline"/>
+              <w:rPr>
+                <w:rFonts w:ascii="Times New Roman" w:eastAsia="Times New Roman" w:hAnsi="Times New Roman" w:cs="Times New Roman"/>
+              </w:rPr>
+            </w:pPr>
+            <w:r>
+              <w:rPr>
+                <w:rFonts w:eastAsia="Times New Roman"/>
+              </w:rPr>
+              <w:t>2.1 The MVC SIS screen awaits login </w:t>
+            </w:r>
+          </w:p>
+          <w:p>
+            <w:pPr>
+              <w:textAlignment w:val="baseline"/>
+              <w:rPr>
+                <w:rFonts w:ascii="Times New Roman" w:eastAsia="Times New Roman" w:hAnsi="Times New Roman" w:cs="Times New Roman"/>
+              </w:rPr>
+            </w:pPr>
+            <w:r>
+              <w:rPr>
+                <w:rFonts w:eastAsia="Times New Roman"/>
+              </w:rPr>
+              <w:t>2.2 The main screen opens, displays options to add/remove/search/update students </w:t>
+            </w:r>
+          </w:p>
+          <w:p>
+            <w:pPr>
+              <w:textAlignment w:val="baseline"/>
+              <w:rPr>
+                <w:rFonts w:ascii="Times New Roman" w:eastAsia="Times New Roman" w:hAnsi="Times New Roman" w:cs="Times New Roman"/>
+              </w:rPr>
+            </w:pPr>
+            <w:r>
+              <w:rPr>
+                <w:rFonts w:eastAsia="Times New Roman"/>
+              </w:rPr>
+              <w:t>2.3 Box appears asking for the student ID number </w:t>
+            </w:r>
+          </w:p>
+          <w:p>
+            <w:pPr>
+              <w:textAlignment w:val="baseline"/>
+              <w:rPr>
+                <w:rFonts w:ascii="Times New Roman" w:eastAsia="Times New Roman" w:hAnsi="Times New Roman" w:cs="Times New Roman"/>
+              </w:rPr>
+            </w:pPr>
+            <w:r>
+              <w:rPr>
+                <w:rFonts w:eastAsia="Times New Roman"/>
+              </w:rPr>
+              <w:t>2.4 A dialogue box appears confirming that the student is to be deleted; action is irreversible </w:t>
+            </w:r>
+          </w:p>
+          <w:p>
+            <w:pPr>
+              <w:textAlignment w:val="baseline"/>
+              <w:rPr>
+                <w:rFonts w:ascii="Times New Roman" w:eastAsia="Times New Roman" w:hAnsi="Times New Roman" w:cs="Times New Roman"/>
+              </w:rPr>
+            </w:pPr>
+            <w:r>
+              <w:rPr>
+                <w:rFonts w:eastAsia="Times New Roman"/>
+              </w:rPr>
+              <w:t>2.5 Student is successfully deleted </w:t>
+            </w:r>
+          </w:p>
+          <w:p>
+            <w:pPr>
+              <w:textAlignment w:val="baseline"/>
+              <w:rPr>
+                <w:rFonts w:ascii="Times New Roman" w:eastAsia="Times New Roman" w:hAnsi="Times New Roman" w:cs="Times New Roman"/>
+              </w:rPr>
+            </w:pPr>
+            <w:r>
+              <w:rPr>
+                <w:rFonts w:eastAsia="Times New Roman"/>
+                <w:color w:val="000000"/>
+              </w:rPr>
+              <w:t>2.6 Student ID is not found, provides confirmation that student has been deleted </w:t>
+            </w:r>
           </w:p>
         </w:tc>
         <w:tc>
           <w:tcPr>
-            <w:tcW w:w="1350" w:type="dxa"/>
+            <w:tcW w:w="1170" w:type="dxa"/>
             <w:tcBorders>
               <w:top w:val="single" w:sz="6" w:space="0" w:color="000000"/>
               <w:left w:val="single" w:sz="6" w:space="0" w:color="000000"/>
               <w:bottom w:val="single" w:sz="6" w:space="0" w:color="000000"/>
               <w:right w:val="single" w:sz="6" w:space="0" w:color="000000"/>
             </w:tcBorders>
+            <w:shd w:val="clear" w:color="auto" w:fill="auto"/>
+            <w:hideMark/>
           </w:tcPr>
           <w:p>
             <w:pPr>
-              <w:pBdr>
-                <w:top w:val="nil"/>
-                <w:left w:val="nil"/>
-                <w:bottom w:val="nil"/>
-                <w:right w:val="nil"/>
-                <w:between w:val="nil"/>
-              </w:pBdr>
-            </w:pPr>
+              <w:textAlignment w:val="baseline"/>
+              <w:rPr>
+                <w:rFonts w:ascii="Times New Roman" w:eastAsia="Times New Roman" w:hAnsi="Times New Roman" w:cs="Times New Roman"/>
+              </w:rPr>
+            </w:pPr>
+            <w:r>
+              <w:rPr>
+                <w:rFonts w:eastAsia="Times New Roman"/>
+                <w:color w:val="000000"/>
+              </w:rPr>
+              <w:t>Burns, Trevor </w:t>
+            </w:r>
           </w:p>
         </w:tc>
       </w:tr>
       <w:tr>
         <w:trPr>
-          <w:trHeight w:val="265"/>
+          <w:trHeight w:val="270"/>
         </w:trPr>
         <w:tc>
           <w:tcPr>
-            <w:tcW w:w="968" w:type="dxa"/>
+            <w:tcW w:w="840" w:type="dxa"/>
             <w:tcBorders>
               <w:top w:val="single" w:sz="6" w:space="0" w:color="000000"/>
               <w:left w:val="single" w:sz="6" w:space="0" w:color="000000"/>
               <w:bottom w:val="single" w:sz="6" w:space="0" w:color="000000"/>
               <w:right w:val="single" w:sz="6" w:space="0" w:color="000000"/>
             </w:tcBorders>
+            <w:shd w:val="clear" w:color="auto" w:fill="auto"/>
+            <w:hideMark/>
           </w:tcPr>
           <w:p>
             <w:pPr>
-              <w:pBdr>
-                <w:top w:val="nil"/>
-                <w:left w:val="nil"/>
-                <w:bottom w:val="nil"/>
-                <w:right w:val="nil"/>
-                <w:between w:val="nil"/>
-              </w:pBdr>
-            </w:pPr>
+              <w:textAlignment w:val="baseline"/>
+              <w:rPr>
+                <w:rFonts w:ascii="Times New Roman" w:eastAsia="Times New Roman" w:hAnsi="Times New Roman" w:cs="Times New Roman"/>
+              </w:rPr>
+            </w:pPr>
+            <w:r>
+              <w:rPr>
+                <w:rFonts w:eastAsia="Times New Roman"/>
+                <w:color w:val="000000"/>
+              </w:rPr>
+              <w:t>3. </w:t>
+            </w:r>
           </w:p>
         </w:tc>
         <w:tc>
           <w:tcPr>
-            <w:tcW w:w="1952" w:type="dxa"/>
+            <w:tcW w:w="3420" w:type="dxa"/>
             <w:tcBorders>
               <w:top w:val="single" w:sz="6" w:space="0" w:color="000000"/>
               <w:left w:val="single" w:sz="6" w:space="0" w:color="000000"/>
               <w:bottom w:val="single" w:sz="6" w:space="0" w:color="000000"/>
               <w:right w:val="single" w:sz="6" w:space="0" w:color="000000"/>
             </w:tcBorders>
+            <w:shd w:val="clear" w:color="auto" w:fill="auto"/>
+            <w:hideMark/>
           </w:tcPr>
           <w:p>
             <w:pPr>
-              <w:pBdr>
-                <w:top w:val="nil"/>
-                <w:left w:val="nil"/>
-                <w:bottom w:val="nil"/>
-                <w:right w:val="nil"/>
-                <w:between w:val="nil"/>
-              </w:pBdr>
-            </w:pPr>
+              <w:textAlignment w:val="baseline"/>
+              <w:rPr>
+                <w:rFonts w:ascii="Times New Roman" w:eastAsia="Times New Roman" w:hAnsi="Times New Roman" w:cs="Times New Roman"/>
+              </w:rPr>
+            </w:pPr>
+            <w:r>
+              <w:rPr>
+                <w:rFonts w:eastAsia="Times New Roman"/>
+              </w:rPr>
+              <w:t>3.1 The system is launched successfully </w:t>
+            </w:r>
+          </w:p>
+          <w:p>
+            <w:pPr>
+              <w:textAlignment w:val="baseline"/>
+              <w:rPr>
+                <w:rFonts w:ascii="Times New Roman" w:eastAsia="Times New Roman" w:hAnsi="Times New Roman" w:cs="Times New Roman"/>
+              </w:rPr>
+            </w:pPr>
+            <w:r>
+              <w:rPr>
+                <w:rFonts w:eastAsia="Times New Roman"/>
+              </w:rPr>
+              <w:t>3.2 The administrator successfully logs in to the system </w:t>
+            </w:r>
+          </w:p>
+          <w:p>
+            <w:pPr>
+              <w:textAlignment w:val="baseline"/>
+              <w:rPr>
+                <w:rFonts w:ascii="Times New Roman" w:eastAsia="Times New Roman" w:hAnsi="Times New Roman" w:cs="Times New Roman"/>
+              </w:rPr>
+            </w:pPr>
+            <w:r>
+              <w:rPr>
+                <w:rFonts w:eastAsia="Times New Roman"/>
+              </w:rPr>
+              <w:t>3.3 “Search Student Records” is selected </w:t>
+            </w:r>
+          </w:p>
+          <w:p>
+            <w:pPr>
+              <w:textAlignment w:val="baseline"/>
+              <w:rPr>
+                <w:rFonts w:ascii="Times New Roman" w:eastAsia="Times New Roman" w:hAnsi="Times New Roman" w:cs="Times New Roman"/>
+              </w:rPr>
+            </w:pPr>
+            <w:r>
+              <w:rPr>
+                <w:rFonts w:eastAsia="Times New Roman"/>
+              </w:rPr>
+              <w:t>3.4 Student’s first and last name are inputted, “Search” is pressed </w:t>
+            </w:r>
+          </w:p>
+          <w:p>
+            <w:pPr>
+              <w:textAlignment w:val="baseline"/>
+              <w:rPr>
+                <w:rFonts w:ascii="Times New Roman" w:eastAsia="Times New Roman" w:hAnsi="Times New Roman" w:cs="Times New Roman"/>
+              </w:rPr>
+            </w:pPr>
+            <w:r>
+              <w:rPr>
+                <w:rFonts w:eastAsia="Times New Roman"/>
+              </w:rPr>
+              <w:t>3.5 “Return” button is pressed </w:t>
+            </w:r>
+          </w:p>
+          <w:p>
+            <w:pPr>
+              <w:textAlignment w:val="baseline"/>
+              <w:rPr>
+                <w:rFonts w:ascii="Times New Roman" w:eastAsia="Times New Roman" w:hAnsi="Times New Roman" w:cs="Times New Roman"/>
+              </w:rPr>
+            </w:pPr>
+            <w:r>
+              <w:rPr>
+                <w:rFonts w:eastAsia="Times New Roman"/>
+              </w:rPr>
+              <w:t>3.6 “Search Student Records” is selected </w:t>
+            </w:r>
+          </w:p>
+          <w:p>
+            <w:pPr>
+              <w:textAlignment w:val="baseline"/>
+              <w:rPr>
+                <w:rFonts w:ascii="Times New Roman" w:eastAsia="Times New Roman" w:hAnsi="Times New Roman" w:cs="Times New Roman"/>
+              </w:rPr>
+            </w:pPr>
+            <w:r>
+              <w:rPr>
+                <w:rFonts w:eastAsia="Times New Roman"/>
+              </w:rPr>
+              <w:t>3.7 Student’s ID number is inputted, “Search” is pressed </w:t>
+            </w:r>
+          </w:p>
+          <w:p>
+            <w:pPr>
+              <w:textAlignment w:val="baseline"/>
+              <w:rPr>
+                <w:rFonts w:ascii="Times New Roman" w:eastAsia="Times New Roman" w:hAnsi="Times New Roman" w:cs="Times New Roman"/>
+              </w:rPr>
+            </w:pPr>
+            <w:r>
+              <w:rPr>
+                <w:rFonts w:eastAsia="Times New Roman"/>
+              </w:rPr>
+              <w:t> </w:t>
+            </w:r>
           </w:p>
         </w:tc>
         <w:tc>
           <w:tcPr>
-            <w:tcW w:w="2182" w:type="dxa"/>
+            <w:tcW w:w="4590" w:type="dxa"/>
             <w:tcBorders>
               <w:top w:val="single" w:sz="6" w:space="0" w:color="000000"/>
               <w:left w:val="single" w:sz="6" w:space="0" w:color="000000"/>
               <w:bottom w:val="single" w:sz="6" w:space="0" w:color="000000"/>
               <w:right w:val="single" w:sz="6" w:space="0" w:color="000000"/>
             </w:tcBorders>
+            <w:shd w:val="clear" w:color="auto" w:fill="auto"/>
+            <w:hideMark/>
           </w:tcPr>
           <w:p>
             <w:pPr>
-              <w:pBdr>
-                <w:top w:val="nil"/>
-                <w:left w:val="nil"/>
-                <w:bottom w:val="nil"/>
-                <w:right w:val="nil"/>
-                <w:between w:val="nil"/>
-              </w:pBdr>
-            </w:pPr>
+              <w:textAlignment w:val="baseline"/>
+              <w:rPr>
+                <w:rFonts w:ascii="Times New Roman" w:eastAsia="Times New Roman" w:hAnsi="Times New Roman" w:cs="Times New Roman"/>
+              </w:rPr>
+            </w:pPr>
+            <w:r>
+              <w:rPr>
+                <w:rFonts w:eastAsia="Times New Roman"/>
+              </w:rPr>
+              <w:t>3.1 The MVC SIS screen awaits login </w:t>
+            </w:r>
+          </w:p>
+          <w:p>
+            <w:pPr>
+              <w:textAlignment w:val="baseline"/>
+              <w:rPr>
+                <w:rFonts w:ascii="Times New Roman" w:eastAsia="Times New Roman" w:hAnsi="Times New Roman" w:cs="Times New Roman"/>
+              </w:rPr>
+            </w:pPr>
+            <w:r>
+              <w:rPr>
+                <w:rFonts w:eastAsia="Times New Roman"/>
+              </w:rPr>
+              <w:t>3.2 The main screen opens, displays options to add/remove/search/ </w:t>
+            </w:r>
+          </w:p>
+          <w:p>
+            <w:pPr>
+              <w:textAlignment w:val="baseline"/>
+              <w:rPr>
+                <w:rFonts w:ascii="Times New Roman" w:eastAsia="Times New Roman" w:hAnsi="Times New Roman" w:cs="Times New Roman"/>
+              </w:rPr>
+            </w:pPr>
+            <w:r>
+              <w:rPr>
+                <w:rFonts w:eastAsia="Times New Roman"/>
+              </w:rPr>
+              <w:t>update students </w:t>
+            </w:r>
+          </w:p>
+          <w:p>
+            <w:pPr>
+              <w:textAlignment w:val="baseline"/>
+              <w:rPr>
+                <w:rFonts w:ascii="Times New Roman" w:eastAsia="Times New Roman" w:hAnsi="Times New Roman" w:cs="Times New Roman"/>
+              </w:rPr>
+            </w:pPr>
+            <w:r>
+              <w:rPr>
+                <w:rFonts w:eastAsia="Times New Roman"/>
+                <w:color w:val="000000"/>
+              </w:rPr>
+              <w:t>3.3 Dialogue box appears, asking for the entrance of a first/last name AND/OR student ID number </w:t>
+            </w:r>
+          </w:p>
+          <w:p>
+            <w:pPr>
+              <w:textAlignment w:val="baseline"/>
+              <w:rPr>
+                <w:rFonts w:ascii="Times New Roman" w:eastAsia="Times New Roman" w:hAnsi="Times New Roman" w:cs="Times New Roman"/>
+              </w:rPr>
+            </w:pPr>
+            <w:r>
+              <w:rPr>
+                <w:rFonts w:eastAsia="Times New Roman"/>
+                <w:color w:val="000000"/>
+              </w:rPr>
+              <w:t>3.4 The student requested is displayed on the screen </w:t>
+            </w:r>
+          </w:p>
+          <w:p>
+            <w:pPr>
+              <w:textAlignment w:val="baseline"/>
+              <w:rPr>
+                <w:rFonts w:ascii="Times New Roman" w:eastAsia="Times New Roman" w:hAnsi="Times New Roman" w:cs="Times New Roman"/>
+              </w:rPr>
+            </w:pPr>
+            <w:r>
+              <w:rPr>
+                <w:rFonts w:eastAsia="Times New Roman"/>
+                <w:color w:val="000000"/>
+              </w:rPr>
+              <w:t>3.5 Display returns to main menu </w:t>
+            </w:r>
+          </w:p>
+          <w:p>
+            <w:pPr>
+              <w:textAlignment w:val="baseline"/>
+              <w:rPr>
+                <w:rFonts w:ascii="Times New Roman" w:eastAsia="Times New Roman" w:hAnsi="Times New Roman" w:cs="Times New Roman"/>
+              </w:rPr>
+            </w:pPr>
+            <w:r>
+              <w:rPr>
+                <w:rFonts w:eastAsia="Times New Roman"/>
+                <w:color w:val="000000"/>
+              </w:rPr>
+              <w:t>3.6 Dialogue box appears, asking for the entrance of a first/last name AND/OR student ID number </w:t>
+            </w:r>
+          </w:p>
+          <w:p>
+            <w:pPr>
+              <w:textAlignment w:val="baseline"/>
+              <w:rPr>
+                <w:rFonts w:ascii="Times New Roman" w:eastAsia="Times New Roman" w:hAnsi="Times New Roman" w:cs="Times New Roman"/>
+              </w:rPr>
+            </w:pPr>
+            <w:r>
+              <w:rPr>
+                <w:rFonts w:eastAsia="Times New Roman"/>
+                <w:color w:val="000000"/>
+              </w:rPr>
+              <w:t>3.7 The student requested is displayed on the screen </w:t>
+            </w:r>
           </w:p>
         </w:tc>
         <w:tc>
           <w:tcPr>
-            <w:tcW w:w="2178" w:type="dxa"/>
+            <w:tcW w:w="1170" w:type="dxa"/>
             <w:tcBorders>
               <w:top w:val="single" w:sz="6" w:space="0" w:color="000000"/>
               <w:left w:val="single" w:sz="6" w:space="0" w:color="000000"/>
               <w:bottom w:val="single" w:sz="6" w:space="0" w:color="000000"/>
               <w:right w:val="single" w:sz="6" w:space="0" w:color="000000"/>
             </w:tcBorders>
+            <w:shd w:val="clear" w:color="auto" w:fill="auto"/>
+            <w:hideMark/>
           </w:tcPr>
           <w:p>
             <w:pPr>
-              <w:pBdr>
-                <w:top w:val="nil"/>
-                <w:left w:val="nil"/>
-                <w:bottom w:val="nil"/>
-                <w:right w:val="nil"/>
-                <w:between w:val="nil"/>
-              </w:pBdr>
-            </w:pPr>
-          </w:p>
-        </w:tc>
-        <w:tc>
-          <w:tcPr>
-            <w:tcW w:w="1850" w:type="dxa"/>
-            <w:tcBorders>
-              <w:top w:val="single" w:sz="6" w:space="0" w:color="000000"/>
-              <w:left w:val="single" w:sz="6" w:space="0" w:color="000000"/>
-              <w:bottom w:val="single" w:sz="6" w:space="0" w:color="000000"/>
-              <w:right w:val="single" w:sz="6" w:space="0" w:color="000000"/>
-            </w:tcBorders>
-          </w:tcPr>
-          <w:p>
-            <w:pPr>
-              <w:pBdr>
-                <w:top w:val="nil"/>
-                <w:left w:val="nil"/>
-                <w:bottom w:val="nil"/>
-                <w:right w:val="nil"/>
-                <w:between w:val="nil"/>
-              </w:pBdr>
-            </w:pPr>
-          </w:p>
-        </w:tc>
-        <w:tc>
-          <w:tcPr>
-            <w:tcW w:w="1350" w:type="dxa"/>
-            <w:tcBorders>
-              <w:top w:val="single" w:sz="6" w:space="0" w:color="000000"/>
-              <w:left w:val="single" w:sz="6" w:space="0" w:color="000000"/>
-              <w:bottom w:val="single" w:sz="6" w:space="0" w:color="000000"/>
-              <w:right w:val="single" w:sz="6" w:space="0" w:color="000000"/>
-            </w:tcBorders>
-          </w:tcPr>
-          <w:p>
-            <w:pPr>
-              <w:pBdr>
-                <w:top w:val="nil"/>
-                <w:left w:val="nil"/>
-                <w:bottom w:val="nil"/>
-                <w:right w:val="nil"/>
-                <w:between w:val="nil"/>
-              </w:pBdr>
-            </w:pPr>
-          </w:p>
-        </w:tc>
-      </w:tr>
-      <w:tr>
-        <w:trPr>
-          <w:trHeight w:val="277"/>
-        </w:trPr>
-        <w:tc>
-          <w:tcPr>
-            <w:tcW w:w="968" w:type="dxa"/>
-            <w:tcBorders>
-              <w:top w:val="single" w:sz="6" w:space="0" w:color="000000"/>
-              <w:left w:val="single" w:sz="6" w:space="0" w:color="000000"/>
-              <w:bottom w:val="single" w:sz="6" w:space="0" w:color="000000"/>
-              <w:right w:val="single" w:sz="6" w:space="0" w:color="000000"/>
-            </w:tcBorders>
-          </w:tcPr>
-          <w:p>
-            <w:pPr>
-              <w:pBdr>
-                <w:top w:val="nil"/>
-                <w:left w:val="nil"/>
-                <w:bottom w:val="nil"/>
-                <w:right w:val="nil"/>
-                <w:between w:val="nil"/>
-              </w:pBdr>
-            </w:pPr>
-          </w:p>
-        </w:tc>
-        <w:tc>
-          <w:tcPr>
-            <w:tcW w:w="1952" w:type="dxa"/>
-            <w:tcBorders>
-              <w:top w:val="single" w:sz="6" w:space="0" w:color="000000"/>
-              <w:left w:val="single" w:sz="6" w:space="0" w:color="000000"/>
-              <w:bottom w:val="single" w:sz="6" w:space="0" w:color="000000"/>
-              <w:right w:val="single" w:sz="6" w:space="0" w:color="000000"/>
-            </w:tcBorders>
-          </w:tcPr>
-          <w:p>
-            <w:pPr>
-              <w:pBdr>
-                <w:top w:val="nil"/>
-                <w:left w:val="nil"/>
-                <w:bottom w:val="nil"/>
-                <w:right w:val="nil"/>
-                <w:between w:val="nil"/>
-              </w:pBdr>
-            </w:pPr>
-          </w:p>
-        </w:tc>
-        <w:tc>
-          <w:tcPr>
-            <w:tcW w:w="2182" w:type="dxa"/>
-            <w:tcBorders>
-              <w:top w:val="single" w:sz="6" w:space="0" w:color="000000"/>
-              <w:left w:val="single" w:sz="6" w:space="0" w:color="000000"/>
-              <w:bottom w:val="single" w:sz="6" w:space="0" w:color="000000"/>
-              <w:right w:val="single" w:sz="6" w:space="0" w:color="000000"/>
-            </w:tcBorders>
-          </w:tcPr>
-          <w:p>
-            <w:pPr>
-              <w:pBdr>
-                <w:top w:val="nil"/>
-                <w:left w:val="nil"/>
-                <w:bottom w:val="nil"/>
-                <w:right w:val="nil"/>
-                <w:between w:val="nil"/>
-              </w:pBdr>
-            </w:pPr>
-          </w:p>
-        </w:tc>
-        <w:tc>
-          <w:tcPr>
-            <w:tcW w:w="2178" w:type="dxa"/>
-            <w:tcBorders>
-              <w:top w:val="single" w:sz="6" w:space="0" w:color="000000"/>
-              <w:left w:val="single" w:sz="6" w:space="0" w:color="000000"/>
-              <w:bottom w:val="single" w:sz="6" w:space="0" w:color="000000"/>
-              <w:right w:val="single" w:sz="6" w:space="0" w:color="000000"/>
-            </w:tcBorders>
-          </w:tcPr>
-          <w:p>
-            <w:pPr>
-              <w:pBdr>
-                <w:top w:val="nil"/>
-                <w:left w:val="nil"/>
-                <w:bottom w:val="nil"/>
-                <w:right w:val="nil"/>
-                <w:between w:val="nil"/>
-              </w:pBdr>
-            </w:pPr>
-          </w:p>
-        </w:tc>
-        <w:tc>
-          <w:tcPr>
-            <w:tcW w:w="1850" w:type="dxa"/>
-            <w:tcBorders>
-              <w:top w:val="single" w:sz="6" w:space="0" w:color="000000"/>
-              <w:left w:val="single" w:sz="6" w:space="0" w:color="000000"/>
-              <w:bottom w:val="single" w:sz="6" w:space="0" w:color="000000"/>
-              <w:right w:val="single" w:sz="6" w:space="0" w:color="000000"/>
-            </w:tcBorders>
-          </w:tcPr>
-          <w:p>
-            <w:pPr>
-              <w:pBdr>
-                <w:top w:val="nil"/>
-                <w:left w:val="nil"/>
-                <w:bottom w:val="nil"/>
-                <w:right w:val="nil"/>
-                <w:between w:val="nil"/>
-              </w:pBdr>
-            </w:pPr>
-          </w:p>
-        </w:tc>
-        <w:tc>
-          <w:tcPr>
-            <w:tcW w:w="1350" w:type="dxa"/>
-            <w:tcBorders>
-              <w:top w:val="single" w:sz="6" w:space="0" w:color="000000"/>
-              <w:left w:val="single" w:sz="6" w:space="0" w:color="000000"/>
-              <w:bottom w:val="single" w:sz="6" w:space="0" w:color="000000"/>
-              <w:right w:val="single" w:sz="6" w:space="0" w:color="000000"/>
-            </w:tcBorders>
-          </w:tcPr>
-          <w:p>
-            <w:pPr>
-              <w:pBdr>
-                <w:top w:val="nil"/>
-                <w:left w:val="nil"/>
-                <w:bottom w:val="nil"/>
-                <w:right w:val="nil"/>
-                <w:between w:val="nil"/>
-              </w:pBdr>
-            </w:pPr>
+              <w:textAlignment w:val="baseline"/>
+              <w:rPr>
+                <w:rFonts w:ascii="Times New Roman" w:eastAsia="Times New Roman" w:hAnsi="Times New Roman" w:cs="Times New Roman"/>
+              </w:rPr>
+            </w:pPr>
+            <w:r>
+              <w:rPr>
+                <w:rFonts w:eastAsia="Times New Roman"/>
+                <w:color w:val="000000"/>
+              </w:rPr>
+              <w:t>Burns, Trevor </w:t>
+            </w:r>
           </w:p>
         </w:tc>
       </w:tr>
@@ -1308,7 +1258,7 @@
 </file>
 
 <file path=word/numbering.xml><?xml version="1.0" encoding="utf-8"?>
-<w:numbering xmlns:wpc="http://schemas.microsoft.com/office/word/2010/wordprocessingCanvas" xmlns:cx="http://schemas.microsoft.com/office/drawing/2014/chartex" xmlns:cx1="http://schemas.microsoft.com/office/drawing/2015/9/8/chartex" xmlns:cx2="http://schemas.microsoft.com/office/drawing/2015/10/21/chartex" xmlns:cx3="http://schemas.microsoft.com/office/drawing/2016/5/9/chartex" xmlns:cx4="http://schemas.microsoft.com/office/drawing/2016/5/10/chartex" xmlns:cx5="http://schemas.microsoft.com/office/drawing/2016/5/11/chartex" xmlns:cx6="http://schemas.microsoft.com/office/drawing/2016/5/12/chartex" xmlns:cx7="http://schemas.microsoft.com/office/drawing/2016/5/13/chartex" xmlns:cx8="http://schemas.microsoft.com/office/drawing/2016/5/14/chartex" xmlns:mc="http://schemas.openxmlformats.org/markup-compatibility/2006" xmlns:aink="http://schemas.microsoft.com/office/drawing/2016/ink" xmlns:am3d="http://schemas.microsoft.com/office/drawing/2017/model3d" xmlns:o="urn:schemas-microsoft-com:office:office" xmlns:r="http://schemas.openxmlformats.org/officeDocument/2006/relationships" xmlns:m="http://schemas.openxmlformats.org/officeDocument/2006/math" xmlns:v="urn:schemas-microsoft-com:vml" xmlns:wp14="http://schemas.microsoft.com/office/word/2010/wordprocessingDrawing" xmlns:wp="http://schemas.openxmlformats.org/drawingml/2006/wordprocessingDrawing" xmlns:w10="urn:schemas-microsoft-com:office:word" xmlns:w="http://schemas.openxmlformats.org/wordprocessingml/2006/main" xmlns:w14="http://schemas.microsoft.com/office/word/2010/wordml" xmlns:w15="http://schemas.microsoft.com/office/word/2012/wordml" xmlns:w16cex="http://schemas.microsoft.com/office/word/2018/wordml/cex" xmlns:w16cid="http://schemas.microsoft.com/office/word/2016/wordml/cid" xmlns:w16="http://schemas.microsoft.com/office/word/2018/wordml" xmlns:w16se="http://schemas.microsoft.com/office/word/2015/wordml/symex" xmlns:wpg="http://schemas.microsoft.com/office/word/2010/wordprocessingGroup" xmlns:wpi="http://schemas.microsoft.com/office/word/2010/wordprocessingInk" xmlns:wne="http://schemas.microsoft.com/office/word/2006/wordml" xmlns:wps="http://schemas.microsoft.com/office/word/2010/wordprocessingShape" mc:Ignorable="w14 w15 w16se w16cid w16 w16cex wp14">
+<w:numbering xmlns:wpc="http://schemas.microsoft.com/office/word/2010/wordprocessingCanvas" xmlns:cx="http://schemas.microsoft.com/office/drawing/2014/chartex" xmlns:cx1="http://schemas.microsoft.com/office/drawing/2015/9/8/chartex" xmlns:cx2="http://schemas.microsoft.com/office/drawing/2015/10/21/chartex" xmlns:cx3="http://schemas.microsoft.com/office/drawing/2016/5/9/chartex" xmlns:cx4="http://schemas.microsoft.com/office/drawing/2016/5/10/chartex" xmlns:cx5="http://schemas.microsoft.com/office/drawing/2016/5/11/chartex" xmlns:cx6="http://schemas.microsoft.com/office/drawing/2016/5/12/chartex" xmlns:cx7="http://schemas.microsoft.com/office/drawing/2016/5/13/chartex" xmlns:cx8="http://schemas.microsoft.com/office/drawing/2016/5/14/chartex" xmlns:mc="http://schemas.openxmlformats.org/markup-compatibility/2006" xmlns:aink="http://schemas.microsoft.com/office/drawing/2016/ink" xmlns:am3d="http://schemas.microsoft.com/office/drawing/2017/model3d" xmlns:o="urn:schemas-microsoft-com:office:office" xmlns:oel="http://schemas.microsoft.com/office/2019/extlst" xmlns:r="http://schemas.openxmlformats.org/officeDocument/2006/relationships" xmlns:m="http://schemas.openxmlformats.org/officeDocument/2006/math" xmlns:v="urn:schemas-microsoft-com:vml" xmlns:wp14="http://schemas.microsoft.com/office/word/2010/wordprocessingDrawing" xmlns:wp="http://schemas.openxmlformats.org/drawingml/2006/wordprocessingDrawing" xmlns:w10="urn:schemas-microsoft-com:office:word" xmlns:w="http://schemas.openxmlformats.org/wordprocessingml/2006/main" xmlns:w14="http://schemas.microsoft.com/office/word/2010/wordml" xmlns:w15="http://schemas.microsoft.com/office/word/2012/wordml" xmlns:w16cex="http://schemas.microsoft.com/office/word/2018/wordml/cex" xmlns:w16cid="http://schemas.microsoft.com/office/word/2016/wordml/cid" xmlns:w16="http://schemas.microsoft.com/office/word/2018/wordml" xmlns:w16sdtdh="http://schemas.microsoft.com/office/word/2020/wordml/sdtdatahash" xmlns:w16se="http://schemas.microsoft.com/office/word/2015/wordml/symex" xmlns:wpg="http://schemas.microsoft.com/office/word/2010/wordprocessingGroup" xmlns:wpi="http://schemas.microsoft.com/office/word/2010/wordprocessingInk" xmlns:wne="http://schemas.microsoft.com/office/word/2006/wordml" xmlns:wps="http://schemas.microsoft.com/office/word/2010/wordprocessingShape" mc:Ignorable="w14 w15 w16se w16cid w16 w16cex w16sdtdh wp14">
   <w:abstractNum w:abstractNumId="0" w15:restartNumberingAfterBreak="0">
     <w:nsid w:val="05123D23"/>
     <w:multiLevelType w:val="hybridMultilevel"/>
@@ -1422,14 +1372,14 @@
       </w:rPr>
     </w:lvl>
   </w:abstractNum>
-  <w:num w:numId="1">
+  <w:num w:numId="1" w16cid:durableId="1083793664">
     <w:abstractNumId w:val="0"/>
   </w:num>
 </w:numbering>
 </file>
 
 <file path=word/styles.xml><?xml version="1.0" encoding="utf-8"?>
-<w:styles xmlns:mc="http://schemas.openxmlformats.org/markup-compatibility/2006" xmlns:r="http://schemas.openxmlformats.org/officeDocument/2006/relationships" xmlns:w="http://schemas.openxmlformats.org/wordprocessingml/2006/main" xmlns:w14="http://schemas.microsoft.com/office/word/2010/wordml" xmlns:w15="http://schemas.microsoft.com/office/word/2012/wordml" xmlns:w16cex="http://schemas.microsoft.com/office/word/2018/wordml/cex" xmlns:w16cid="http://schemas.microsoft.com/office/word/2016/wordml/cid" xmlns:w16="http://schemas.microsoft.com/office/word/2018/wordml" xmlns:w16se="http://schemas.microsoft.com/office/word/2015/wordml/symex" mc:Ignorable="w14 w15 w16se w16cid w16 w16cex">
+<w:styles xmlns:mc="http://schemas.openxmlformats.org/markup-compatibility/2006" xmlns:r="http://schemas.openxmlformats.org/officeDocument/2006/relationships" xmlns:w="http://schemas.openxmlformats.org/wordprocessingml/2006/main" xmlns:w14="http://schemas.microsoft.com/office/word/2010/wordml" xmlns:w15="http://schemas.microsoft.com/office/word/2012/wordml" xmlns:w16cex="http://schemas.microsoft.com/office/word/2018/wordml/cex" xmlns:w16cid="http://schemas.microsoft.com/office/word/2016/wordml/cid" xmlns:w16="http://schemas.microsoft.com/office/word/2018/wordml" xmlns:w16sdtdh="http://schemas.microsoft.com/office/word/2020/wordml/sdtdatahash" xmlns:w16se="http://schemas.microsoft.com/office/word/2015/wordml/symex" mc:Ignorable="w14 w15 w16se w16cid w16 w16cex w16sdtdh">
   <w:docDefaults>
     <w:rPrDefault>
       <w:rPr>
@@ -1896,6 +1846,27 @@
       <w:szCs w:val="28"/>
     </w:rPr>
   </w:style>
+  <w:style w:type="paragraph" w:customStyle="1" w:styleId="paragraph">
+    <w:name w:val="paragraph"/>
+    <w:basedOn w:val="Normal"/>
+    <w:rsid w:val="00A7769A"/>
+    <w:pPr>
+      <w:spacing w:before="100" w:beforeAutospacing="1" w:after="100" w:afterAutospacing="1"/>
+    </w:pPr>
+    <w:rPr>
+      <w:rFonts w:ascii="Times New Roman" w:eastAsia="Times New Roman" w:hAnsi="Times New Roman" w:cs="Times New Roman"/>
+    </w:rPr>
+  </w:style>
+  <w:style w:type="character" w:customStyle="1" w:styleId="normaltextrun">
+    <w:name w:val="normaltextrun"/>
+    <w:basedOn w:val="DefaultParagraphFont"/>
+    <w:rsid w:val="00A7769A"/>
+  </w:style>
+  <w:style w:type="character" w:customStyle="1" w:styleId="eop">
+    <w:name w:val="eop"/>
+    <w:basedOn w:val="DefaultParagraphFont"/>
+    <w:rsid w:val="00A7769A"/>
+  </w:style>
 </w:styles>
 </file>
 
